--- a/Develop/iCode 开发者指南.docx
+++ b/Develop/iCode 开发者指南.docx
@@ -3357,7 +3357,25 @@
         <w:rPr>
           <w:rFonts w:hint="eastAsia"/>
         </w:rPr>
-        <w:t>。之后，需要再次生成Res文件，此时的Setup</w:t>
+        <w:t>（由于卸载程序是按照文件名卸载的，如果文件名不变，可跳过这一步骤）</w:t>
+      </w:r>
+      <w:r>
+        <w:rPr>
+          <w:rFonts w:hint="eastAsia"/>
+        </w:rPr>
+        <w:t>。</w:t>
+      </w:r>
+    </w:p>
+    <w:p>
+      <w:pPr>
+        <w:pStyle w:val="a3"/>
+        <w:ind w:left="420" w:firstLineChars="0" w:firstLine="0"/>
+      </w:pPr>
+      <w:r>
+        <w:rPr>
+          <w:rFonts w:hint="eastAsia"/>
+        </w:rPr>
+        <w:t>之后，需要再次生成Res文件，此时的Setup</w:t>
       </w:r>
       <w:r>
         <w:t>.</w:t>
@@ -3366,7 +3384,13 @@
         <w:rPr>
           <w:rFonts w:hint="eastAsia"/>
         </w:rPr>
-        <w:t>res才是真正可用的，再装载它编译生成Setup</w:t>
+        <w:t>res才是真正可用的</w:t>
+      </w:r>
+      <w:r>
+        <w:rPr>
+          <w:rFonts w:hint="eastAsia"/>
+        </w:rPr>
+        <w:t>（包含编译过的Uninstall</w:t>
       </w:r>
       <w:r>
         <w:t>.exe</w:t>
@@ -3375,8 +3399,67 @@
         <w:rPr>
           <w:rFonts w:hint="eastAsia"/>
         </w:rPr>
+        <w:t>）</w:t>
+      </w:r>
+      <w:r>
+        <w:rPr>
+          <w:rFonts w:hint="eastAsia"/>
+        </w:rPr>
+        <w:t>，再装载它编译生成Setup</w:t>
+      </w:r>
+      <w:r>
+        <w:t>.exe</w:t>
+      </w:r>
+      <w:r>
+        <w:rPr>
+          <w:rFonts w:hint="eastAsia"/>
+        </w:rPr>
         <w:t>。</w:t>
       </w:r>
+    </w:p>
+    <w:p>
+      <w:pPr>
+        <w:pStyle w:val="a3"/>
+        <w:numPr>
+          <w:ilvl w:val="0"/>
+          <w:numId w:val="8"/>
+        </w:numPr>
+        <w:ind w:firstLineChars="0"/>
+        <w:rPr>
+          <w:rFonts w:hint="eastAsia"/>
+        </w:rPr>
+      </w:pPr>
+      <w:r>
+        <w:rPr>
+          <w:rFonts w:hint="eastAsia"/>
+        </w:rPr>
+        <w:t>1.2版本发布后，部分小伙伴反馈出现“未预期错误”，可能是使用了真彩色图标导致的，故将安装、卸载程序主窗口的图标更改为</w:t>
+      </w:r>
+      <w:r>
+        <w:t>SINEWAVE.ICO</w:t>
+      </w:r>
+      <w:r>
+        <w:rPr>
+          <w:rFonts w:hint="eastAsia"/>
+        </w:rPr>
+        <w:t>，编译后使用</w:t>
+      </w:r>
+      <w:proofErr w:type="spellStart"/>
+      <w:r>
+        <w:rPr>
+          <w:rFonts w:hint="eastAsia"/>
+        </w:rPr>
+        <w:t>ResHacker</w:t>
+      </w:r>
+      <w:proofErr w:type="spellEnd"/>
+      <w:r>
+        <w:rPr>
+          <w:rFonts w:hint="eastAsia"/>
+        </w:rPr>
+        <w:t>替换图标，同时去除了窗口阴影以提高稳定性。</w:t>
+      </w:r>
+      <w:bookmarkStart w:id="0" w:name="_GoBack"/>
+      <w:bookmarkEnd w:id="0"/>
     </w:p>
     <w:p/>
     <w:p>
@@ -3555,9 +3638,6 @@
           <w:numId w:val="9"/>
         </w:numPr>
         <w:ind w:firstLineChars="0"/>
-        <w:rPr>
-          <w:rFonts w:hint="eastAsia"/>
-        </w:rPr>
       </w:pPr>
       <w:r>
         <w:t>iCode\Documents\Reference</w:t>
@@ -3669,8 +3749,6 @@
       <w:r>
         <w:t>调整窗口</w:t>
       </w:r>
-      <w:bookmarkStart w:id="0" w:name="_GoBack"/>
-      <w:bookmarkEnd w:id="0"/>
       <w:r>
         <w:rPr>
           <w:rFonts w:hint="eastAsia"/>
@@ -4559,7 +4637,7 @@
   <w:abstractNum w:abstractNumId="6" w15:restartNumberingAfterBreak="0">
     <w:nsid w:val="63185FB5"/>
     <w:multiLevelType w:val="hybridMultilevel"/>
-    <w:tmpl w:val="F516E818"/>
+    <w:tmpl w:val="E32A7B5C"/>
     <w:lvl w:ilvl="0" w:tplc="0409000F">
       <w:start w:val="1"/>
       <w:numFmt w:val="decimal"/>
